--- a/王老师给的论文/【文章一种物联网温室环境监控系统的身份认证协议.docx
+++ b/王老师给的论文/【文章一种物联网温室环境监控系统的身份认证协议.docx
@@ -1009,6 +1009,7 @@
           <w:lang w:val="en-US" w:eastAsia="zh-CN" w:bidi="hi-IN"/>
         </w:rPr>
       </w:pPr>
+      <w:bookmarkStart w:id="0" w:name="OLE_LINK3"/>
       <w:r>
         <w:rPr>
           <w:rFonts w:hint="eastAsia" w:asciiTheme="majorEastAsia" w:hAnsiTheme="majorEastAsia" w:eastAsiaTheme="majorEastAsia" w:cstheme="majorEastAsia"/>
@@ -1222,6 +1223,7 @@
         <w:t xml:space="preserve"> 提出了一种使用ECC算法和云服务器辅助的物联网网关与用户智能手机进行双向身份认证和密钥协商的协议。</w:t>
       </w:r>
     </w:p>
+    <w:bookmarkEnd w:id="0"/>
     <w:p>
       <w:pPr>
         <w:ind w:left="0" w:right="0" w:firstLine="480"/>
@@ -1251,7 +1253,19 @@
           <w:szCs w:val="24"/>
           <w:lang w:val="en-US" w:eastAsia="zh-CN" w:bidi="hi-IN"/>
         </w:rPr>
-        <w:t>，本文</w:t>
+        <w:t>，</w:t>
+      </w:r>
+      <w:bookmarkStart w:id="1" w:name="OLE_LINK4"/>
+      <w:bookmarkStart w:id="4" w:name="_GoBack"/>
+      <w:r>
+        <w:rPr>
+          <w:rFonts w:hint="eastAsia" w:asciiTheme="majorEastAsia" w:hAnsiTheme="majorEastAsia" w:eastAsiaTheme="majorEastAsia" w:cstheme="majorEastAsia"/>
+          <w:color w:val="auto"/>
+          <w:sz w:val="24"/>
+          <w:szCs w:val="24"/>
+          <w:lang w:val="en-US" w:eastAsia="zh-CN" w:bidi="hi-IN"/>
+        </w:rPr>
+        <w:t>本文</w:t>
       </w:r>
       <w:r>
         <w:rPr>
@@ -1372,7 +1386,9 @@
         </w:rPr>
         <w:t>。</w:t>
       </w:r>
-    </w:p>
+      <w:bookmarkEnd w:id="4"/>
+    </w:p>
+    <w:bookmarkEnd w:id="1"/>
     <w:p>
       <w:pPr>
         <w:numPr>
@@ -3027,7 +3043,7 @@
         </w:rPr>
         <w:t>登录系统云服务器，服务器验证用户身份和App的合法性。成功则在用户App与系统云认证服务器之间，使用传统</w:t>
       </w:r>
-      <w:bookmarkStart w:id="0" w:name="OLE_LINK1"/>
+      <w:bookmarkStart w:id="2" w:name="OLE_LINK1"/>
       <w:r>
         <w:rPr>
           <w:rFonts w:hint="eastAsia" w:asciiTheme="majorEastAsia" w:hAnsiTheme="majorEastAsia" w:eastAsiaTheme="majorEastAsia" w:cstheme="majorEastAsia"/>
@@ -3038,7 +3054,7 @@
         </w:rPr>
         <w:t>DTLS</w:t>
       </w:r>
-      <w:bookmarkEnd w:id="0"/>
+      <w:bookmarkEnd w:id="2"/>
       <w:r>
         <w:rPr>
           <w:rFonts w:hint="eastAsia" w:asciiTheme="majorEastAsia" w:hAnsiTheme="majorEastAsia" w:eastAsiaTheme="majorEastAsia" w:cstheme="majorEastAsia"/>
@@ -4775,8 +4791,6 @@
         </w:rPr>
         <w:t>密文</w:t>
       </w:r>
-      <w:bookmarkStart w:id="1" w:name="_GoBack"/>
-      <w:bookmarkEnd w:id="1"/>
       <w:r>
         <w:rPr>
           <w:rFonts w:hint="eastAsia" w:asciiTheme="majorEastAsia" w:hAnsiTheme="majorEastAsia" w:eastAsiaTheme="majorEastAsia" w:cstheme="majorEastAsia"/>
@@ -5644,6 +5658,7 @@
           <w:color w:val="auto"/>
         </w:rPr>
       </w:pPr>
+      <w:bookmarkStart w:id="3" w:name="OLE_LINK2"/>
       <w:r>
         <w:rPr>
           <w:rFonts w:hint="eastAsia"/>
@@ -5666,6 +5681,7 @@
         <w:t>] Nicanfar H, Leung V C M. Multilayer Consensus ECC-Based Password Authenticated Key-Exchange (MCEPAK) Protocol for Smart Grid System[J]. IEEE Transactions on Smart Grid, 2013, 4(1):253-264</w:t>
       </w:r>
     </w:p>
+    <w:bookmarkEnd w:id="3"/>
   </w:endnote>
   <w:endnote w:id="6">
     <w:p>

--- a/王老师给的论文/【文章一种物联网温室环境监控系统的身份认证协议.docx
+++ b/王老师给的论文/【文章一种物联网温室环境监控系统的身份认证协议.docx
@@ -1256,7 +1256,6 @@
         <w:t>，</w:t>
       </w:r>
       <w:bookmarkStart w:id="1" w:name="OLE_LINK4"/>
-      <w:bookmarkStart w:id="4" w:name="_GoBack"/>
       <w:r>
         <w:rPr>
           <w:rFonts w:hint="eastAsia" w:asciiTheme="majorEastAsia" w:hAnsiTheme="majorEastAsia" w:eastAsiaTheme="majorEastAsia" w:cstheme="majorEastAsia"/>
@@ -1386,7 +1385,6 @@
         </w:rPr>
         <w:t>。</w:t>
       </w:r>
-      <w:bookmarkEnd w:id="4"/>
     </w:p>
     <w:bookmarkEnd w:id="1"/>
     <w:p>
@@ -1636,12 +1634,6 @@
             <w:insideV w:val="single" w:color="auto" w:sz="4" w:space="0"/>
           </w:tblBorders>
           <w:tblLayout w:type="fixed"/>
-          <w:tblCellMar>
-            <w:top w:w="0" w:type="dxa"/>
-            <w:left w:w="108" w:type="dxa"/>
-            <w:bottom w:w="0" w:type="dxa"/>
-            <w:right w:w="108" w:type="dxa"/>
-          </w:tblCellMar>
         </w:tblPrEx>
         <w:trPr>
           <w:trHeight w:val="408" w:hRule="atLeast"/>
@@ -2814,7 +2806,19 @@
           <w:szCs w:val="24"/>
           <w:lang w:eastAsia="zh-CN" w:bidi="hi-IN"/>
         </w:rPr>
-        <w:t>实现物联网网关和用户智能终端设备之间的双向认证和密钥协商，我们需要作出如下约定。（1），物联网网关与云认证服务器CAS之间，已经建立了安全通信信道。（2）所有设备包括云认证服务器CAS，物联网网关、用户终端之间共享一组公共的参数。其中包括一组EC参数E{a,b,p,G,n,h}；一个单项散列函数h()；独立的身份ID和时钟。h()用于将字符信息映射到椭圆曲线上。身份标示IDi用与在系统中唯一标示指定设备，其他设备需要通过ID访问指定的设备。设备时钟用于保证消息的新鲜。</w:t>
+        <w:t>实现物联网网关和用户智能终端设备之间的双向认证和密钥协商，我们需要作出如下约定。（1），物联网网关与云认证服务器CAS之间，已经建立了安全通信信道。（2）所有设备包括云认证服务器CAS，物联网网关、用户终端之间共享一组公共的参数。其中包括一组EC参数E{a,b,p,G,n,h}；一个单项散列函数h()；独立的身份ID和时钟。h()用于将字符信息映射到椭圆曲线上。身份标示ID</w:t>
+      </w:r>
+      <w:bookmarkStart w:id="4" w:name="_GoBack"/>
+      <w:bookmarkEnd w:id="4"/>
+      <w:r>
+        <w:rPr>
+          <w:rFonts w:hint="eastAsia" w:asciiTheme="majorEastAsia" w:hAnsiTheme="majorEastAsia" w:eastAsiaTheme="majorEastAsia" w:cstheme="majorEastAsia"/>
+          <w:color w:val="auto"/>
+          <w:sz w:val="24"/>
+          <w:szCs w:val="24"/>
+          <w:lang w:eastAsia="zh-CN" w:bidi="hi-IN"/>
+        </w:rPr>
+        <w:t>用与在系统中唯一标示指定设备，其他设备需要通过ID访问指定的设备。设备时钟用于保证消息的新鲜。</w:t>
       </w:r>
     </w:p>
     <w:p>
